--- a/CRS-Documents/HR/CRS/Attendance Summary Business Logic.docx
+++ b/CRS-Documents/HR/CRS/Attendance Summary Business Logic.docx
@@ -12,8 +12,6 @@
           <w:szCs w:val="28"/>
         </w:rPr>
       </w:pPr>
-      <w:bookmarkStart w:id="0" w:name="_GoBack"/>
-      <w:bookmarkEnd w:id="0"/>
       <w:r>
         <w:rPr>
           <w:b/>
@@ -62,10 +60,7 @@
         <w:t xml:space="preserve">Absence days: </w:t>
       </w:r>
       <w:r>
-        <w:t>If "On Duty Time" is less than or equal 50% of "Total Assign Hours Include OT Time",</w:t>
-      </w:r>
-      <w:r>
-        <w:t xml:space="preserve"> then that day will consider as an absence days. Like 8 hr assign time but on duty time is 3.5h then it will absence days.</w:t>
+        <w:t>If "On Duty Time" is less than or equal 50% of "Total Assign Hours Include OT Time", then that day will consider as an absence days. Like 8 hr assign time but on duty time is 3.5h then it will absence days.</w:t>
       </w:r>
     </w:p>
     <w:p>
@@ -95,10 +90,7 @@
         </w:numPr>
       </w:pPr>
       <w:r>
-        <w:t>If day first “Log In Time” will cross the login grace time (15 mins) limit. E</w:t>
-      </w:r>
-      <w:r>
-        <w:t>g: If duty time is 9:00 and anyone can log in 9.16 then that day will consider as late days.</w:t>
+        <w:t>If day first “Log In Time” will cross the login grace time (15 mins) limit. Eg: If duty time is 9:00 and anyone can log in 9.16 then that day will consider as late days.</w:t>
       </w:r>
     </w:p>
     <w:p>
@@ -114,11 +106,11 @@
           <w:numId w:val="4"/>
         </w:numPr>
       </w:pPr>
-      <w:bookmarkStart w:id="1" w:name="__DdeLink__72_1947397665"/>
+      <w:bookmarkStart w:id="0" w:name="__DdeLink__72_1947397665"/>
       <w:r>
         <w:t>If total “Off Duty” time is greater than “Total Duty Grace Time”</w:t>
       </w:r>
-      <w:bookmarkEnd w:id="1"/>
+      <w:bookmarkEnd w:id="0"/>
       <w:r>
         <w:t xml:space="preserve"> hen that day will consider as late days.</w:t>
       </w:r>
@@ -166,10 +158,12 @@
         <w:t>Present days</w:t>
       </w:r>
       <w:r>
-        <w:t>: “N</w:t>
-      </w:r>
-      <w:r>
-        <w:t>oOfDays” – (“Absent Days ”+”Late Days”+ “Holidays” + “Leave Days” + “Weekend”)</w:t>
+        <w:t>: “NoOfDays” – (“Absent Days ”+</w:t>
+      </w:r>
+      <w:bookmarkStart w:id="1" w:name="_GoBack"/>
+      <w:bookmarkEnd w:id="1"/>
+      <w:r>
+        <w:t xml:space="preserve"> “Holidays” + “Leave Days” + “Weekend”)</w:t>
       </w:r>
     </w:p>
     <w:p>
@@ -223,10 +217,7 @@
         <w:t>Holidays:</w:t>
       </w:r>
       <w:r>
-        <w:t xml:space="preserve"> Assigned public holid</w:t>
-      </w:r>
-      <w:r>
-        <w:t>ays which are mandatory.</w:t>
+        <w:t xml:space="preserve"> Assigned public holidays which are mandatory.</w:t>
       </w:r>
     </w:p>
     <w:p>
@@ -304,10 +295,7 @@
         <w:t xml:space="preserve">Alter rostering: </w:t>
       </w:r>
       <w:r>
-        <w:t>Alter r</w:t>
-      </w:r>
-      <w:r>
-        <w:t>oster data will be replaced with general duty time which is situated in shifting form.</w:t>
+        <w:t>Alter roster data will be replaced with general duty time which is situated in shifting form.</w:t>
       </w:r>
     </w:p>
     <w:p>
